--- a/Kis/blank.docx
+++ b/Kis/blank.docx
@@ -42,7 +42,6 @@
         </w:rPr>
         <w:t>&lt;</w:t>
       </w:r>
-      <w:proofErr w:type="spellStart"/>
       <w:r>
         <w:rPr>
           <w:rFonts w:ascii="Times New Roman" w:hAnsi="Times New Roman"/>
@@ -53,7 +52,6 @@
         </w:rPr>
         <w:t>kafedra</w:t>
       </w:r>
-      <w:proofErr w:type="spellEnd"/>
       <w:r>
         <w:rPr>
           <w:rFonts w:ascii="Times New Roman" w:hAnsi="Times New Roman"/>
@@ -102,7 +100,7 @@
           <w:sz w:val="28"/>
           <w:szCs w:val="28"/>
         </w:rPr>
-        <w:t>1&gt;</w:t>
+        <w:t>&gt;</w:t>
       </w:r>
       <w:r>
         <w:rPr>
@@ -121,77 +119,7 @@
           <w:szCs w:val="28"/>
           <w:lang w:val="uk-UA"/>
         </w:rPr>
-        <w:t>-</w:t>
-      </w:r>
-      <w:r>
-        <w:rPr>
-          <w:rFonts w:ascii="Times New Roman" w:hAnsi="Times New Roman"/>
-          <w:b/>
-          <w:sz w:val="28"/>
-          <w:szCs w:val="28"/>
-          <w:lang w:val="uk-UA"/>
-        </w:rPr>
-        <w:t xml:space="preserve"> </w:t>
-      </w:r>
-      <w:r>
-        <w:rPr>
-          <w:rFonts w:ascii="Times New Roman" w:hAnsi="Times New Roman"/>
-          <w:b/>
-          <w:sz w:val="28"/>
-          <w:szCs w:val="28"/>
-        </w:rPr>
-        <w:t>&lt;</w:t>
-      </w:r>
-      <w:r>
-        <w:rPr>
-          <w:rFonts w:ascii="Times New Roman" w:hAnsi="Times New Roman"/>
-          <w:b/>
-          <w:sz w:val="28"/>
-          <w:szCs w:val="28"/>
-          <w:lang w:val="en-US"/>
-        </w:rPr>
-        <w:t>date</w:t>
-      </w:r>
-      <w:r>
-        <w:rPr>
-          <w:rFonts w:ascii="Times New Roman" w:hAnsi="Times New Roman"/>
-          <w:b/>
-          <w:sz w:val="28"/>
-          <w:szCs w:val="28"/>
-        </w:rPr>
-        <w:t>2&gt;</w:t>
-      </w:r>
-      <w:r>
-        <w:rPr>
-          <w:rFonts w:ascii="Times New Roman" w:hAnsi="Times New Roman"/>
-          <w:b/>
-          <w:sz w:val="28"/>
-          <w:szCs w:val="28"/>
-          <w:lang w:val="uk-UA"/>
-        </w:rPr>
-        <w:t xml:space="preserve"> </w:t>
-      </w:r>
-      <w:proofErr w:type="spellStart"/>
-      <w:r>
-        <w:rPr>
-          <w:rFonts w:ascii="Times New Roman" w:hAnsi="Times New Roman"/>
-          <w:b/>
-          <w:sz w:val="28"/>
-          <w:szCs w:val="28"/>
-          <w:lang w:val="uk-UA"/>
-        </w:rPr>
-        <w:t>навч</w:t>
-      </w:r>
-      <w:proofErr w:type="spellEnd"/>
-      <w:r>
-        <w:rPr>
-          <w:rFonts w:ascii="Times New Roman" w:hAnsi="Times New Roman"/>
-          <w:b/>
-          <w:sz w:val="28"/>
-          <w:szCs w:val="28"/>
-          <w:lang w:val="uk-UA"/>
-        </w:rPr>
-        <w:t xml:space="preserve">. </w:t>
+        <w:t xml:space="preserve">навч. </w:t>
       </w:r>
       <w:r>
         <w:rPr>
@@ -298,7 +226,6 @@
                 <w:lang w:val="uk-UA"/>
               </w:rPr>
             </w:pPr>
-            <w:proofErr w:type="spellStart"/>
             <w:r>
               <w:rPr>
                 <w:rFonts w:ascii="Times New Roman" w:hAnsi="Times New Roman"/>
@@ -308,7 +235,6 @@
               </w:rPr>
               <w:t>Взаємовідвідування</w:t>
             </w:r>
-            <w:proofErr w:type="spellEnd"/>
           </w:p>
         </w:tc>
         <w:tc>
@@ -448,7 +374,6 @@
               </w:rPr>
               <w:t>a</w:t>
             </w:r>
-            <w:proofErr w:type="spellStart"/>
             <w:r>
               <w:rPr>
                 <w:rFonts w:ascii="Californian FB" w:hAnsi="Californian FB"/>
@@ -457,25 +382,14 @@
               </w:rPr>
               <w:t>utumn</w:t>
             </w:r>
-            <w:proofErr w:type="spellEnd"/>
-            <w:r>
-              <w:rPr>
-                <w:rFonts w:ascii="Californian FB" w:hAnsi="Californian FB"/>
-                <w:sz w:val="18"/>
-                <w:szCs w:val="18"/>
-                <w:lang w:val="en-US"/>
-              </w:rPr>
-              <w:t>_</w:t>
-            </w:r>
-            <w:proofErr w:type="spellStart"/>
-            <w:r>
-              <w:rPr>
-                <w:rFonts w:ascii="Californian FB" w:hAnsi="Californian FB"/>
-                <w:sz w:val="18"/>
-                <w:szCs w:val="18"/>
-                <w:lang w:val="en-US"/>
-              </w:rPr>
-              <w:t>P_</w:t>
+            <w:r>
+              <w:rPr>
+                <w:rFonts w:ascii="Californian FB" w:hAnsi="Californian FB"/>
+                <w:sz w:val="18"/>
+                <w:szCs w:val="18"/>
+                <w:lang w:val="en-US"/>
+              </w:rPr>
+              <w:t>_P_</w:t>
             </w:r>
             <w:r>
               <w:rPr>
@@ -486,7 +400,6 @@
               </w:rPr>
               <w:t>kilk</w:t>
             </w:r>
-            <w:proofErr w:type="spellEnd"/>
             <w:r>
               <w:rPr>
                 <w:rFonts w:ascii="Californian FB" w:hAnsi="Californian FB"/>
@@ -519,18 +432,8 @@
                 <w:szCs w:val="18"/>
                 <w:lang w:val="en-US"/>
               </w:rPr>
-              <w:t>&lt;</w:t>
-            </w:r>
-            <w:r>
-              <w:rPr>
-                <w:rFonts w:ascii="Californian FB" w:hAnsi="Californian FB"/>
-                <w:sz w:val="18"/>
-                <w:szCs w:val="18"/>
-                <w:lang w:val="en-US"/>
-              </w:rPr>
-              <w:t>a</w:t>
-            </w:r>
-            <w:proofErr w:type="spellStart"/>
+              <w:t>&lt;a</w:t>
+            </w:r>
             <w:r>
               <w:rPr>
                 <w:rFonts w:ascii="Californian FB" w:hAnsi="Californian FB"/>
@@ -539,44 +442,14 @@
               </w:rPr>
               <w:t>utumn</w:t>
             </w:r>
-            <w:proofErr w:type="spellEnd"/>
-            <w:r>
-              <w:rPr>
-                <w:rFonts w:ascii="Californian FB" w:hAnsi="Californian FB"/>
-                <w:sz w:val="18"/>
-                <w:szCs w:val="18"/>
-                <w:lang w:val="en-US"/>
-              </w:rPr>
-              <w:t>_</w:t>
-            </w:r>
-            <w:proofErr w:type="spellStart"/>
-            <w:r>
-              <w:rPr>
-                <w:rFonts w:ascii="Californian FB" w:hAnsi="Californian FB"/>
-                <w:sz w:val="18"/>
-                <w:szCs w:val="18"/>
-                <w:lang w:val="en-US"/>
-              </w:rPr>
-              <w:t>P</w:t>
-            </w:r>
-            <w:r>
-              <w:rPr>
-                <w:rFonts w:ascii="Californian FB" w:hAnsi="Californian FB"/>
-                <w:sz w:val="18"/>
-                <w:szCs w:val="18"/>
-                <w:lang w:val="en-US"/>
-              </w:rPr>
-              <w:t>_realization</w:t>
-            </w:r>
-            <w:proofErr w:type="spellEnd"/>
-            <w:r>
-              <w:rPr>
-                <w:rFonts w:ascii="Californian FB" w:hAnsi="Californian FB"/>
-                <w:sz w:val="18"/>
-                <w:szCs w:val="18"/>
-                <w:lang w:val="en-US"/>
-              </w:rPr>
-              <w:t>&gt;</w:t>
+            <w:r>
+              <w:rPr>
+                <w:rFonts w:ascii="Californian FB" w:hAnsi="Californian FB"/>
+                <w:sz w:val="18"/>
+                <w:szCs w:val="18"/>
+                <w:lang w:val="en-US"/>
+              </w:rPr>
+              <w:t>_P_realization&gt;</w:t>
             </w:r>
           </w:p>
         </w:tc>
@@ -667,7 +540,6 @@
               </w:rPr>
               <w:t>a</w:t>
             </w:r>
-            <w:proofErr w:type="spellStart"/>
             <w:r>
               <w:rPr>
                 <w:rFonts w:ascii="Californian FB" w:hAnsi="Californian FB"/>
@@ -676,25 +548,14 @@
               </w:rPr>
               <w:t>utumn</w:t>
             </w:r>
-            <w:proofErr w:type="spellEnd"/>
-            <w:r>
-              <w:rPr>
-                <w:rFonts w:ascii="Californian FB" w:hAnsi="Californian FB"/>
-                <w:sz w:val="18"/>
-                <w:szCs w:val="18"/>
-                <w:lang w:val="en-US"/>
-              </w:rPr>
-              <w:t>_</w:t>
-            </w:r>
-            <w:proofErr w:type="spellStart"/>
-            <w:r>
-              <w:rPr>
-                <w:rFonts w:ascii="Californian FB" w:hAnsi="Californian FB"/>
-                <w:sz w:val="18"/>
-                <w:szCs w:val="18"/>
-                <w:lang w:val="en-US"/>
-              </w:rPr>
-              <w:t>D_</w:t>
+            <w:r>
+              <w:rPr>
+                <w:rFonts w:ascii="Californian FB" w:hAnsi="Californian FB"/>
+                <w:sz w:val="18"/>
+                <w:szCs w:val="18"/>
+                <w:lang w:val="en-US"/>
+              </w:rPr>
+              <w:t>_D_</w:t>
             </w:r>
             <w:r>
               <w:rPr>
@@ -705,7 +566,6 @@
               </w:rPr>
               <w:t>kilk</w:t>
             </w:r>
-            <w:proofErr w:type="spellEnd"/>
             <w:r>
               <w:rPr>
                 <w:rFonts w:ascii="Californian FB" w:hAnsi="Californian FB"/>
@@ -749,7 +609,6 @@
               </w:rPr>
               <w:t>a</w:t>
             </w:r>
-            <w:proofErr w:type="spellStart"/>
             <w:r>
               <w:rPr>
                 <w:rFonts w:ascii="Californian FB" w:hAnsi="Californian FB"/>
@@ -758,27 +617,15 @@
               </w:rPr>
               <w:t>utumn</w:t>
             </w:r>
-            <w:proofErr w:type="spellEnd"/>
-            <w:r>
-              <w:rPr>
-                <w:rFonts w:ascii="Californian FB" w:hAnsi="Californian FB"/>
-                <w:sz w:val="18"/>
-                <w:szCs w:val="18"/>
-                <w:lang w:val="en-US"/>
-              </w:rPr>
-              <w:t>_</w:t>
-            </w:r>
-            <w:proofErr w:type="spellStart"/>
-            <w:r>
-              <w:rPr>
-                <w:rFonts w:ascii="Californian FB" w:hAnsi="Californian FB"/>
-                <w:sz w:val="18"/>
-                <w:szCs w:val="18"/>
-                <w:lang w:val="en-US"/>
-              </w:rPr>
-              <w:t>D_realization</w:t>
-            </w:r>
-            <w:proofErr w:type="spellEnd"/>
+            <w:r>
+              <w:rPr>
+                <w:rFonts w:ascii="Californian FB" w:hAnsi="Californian FB"/>
+                <w:sz w:val="18"/>
+                <w:szCs w:val="18"/>
+                <w:lang w:val="en-US"/>
+              </w:rPr>
+              <w:t>_D_realization</w:t>
+            </w:r>
             <w:r>
               <w:rPr>
                 <w:rFonts w:ascii="Californian FB" w:hAnsi="Californian FB"/>
@@ -877,7 +724,6 @@
               </w:rPr>
               <w:t>a</w:t>
             </w:r>
-            <w:proofErr w:type="spellStart"/>
             <w:r>
               <w:rPr>
                 <w:rFonts w:ascii="Californian FB" w:hAnsi="Californian FB"/>
@@ -886,25 +732,14 @@
               </w:rPr>
               <w:t>utumn</w:t>
             </w:r>
-            <w:proofErr w:type="spellEnd"/>
-            <w:r>
-              <w:rPr>
-                <w:rFonts w:ascii="Californian FB" w:hAnsi="Californian FB"/>
-                <w:sz w:val="18"/>
-                <w:szCs w:val="18"/>
-                <w:lang w:val="en-US"/>
-              </w:rPr>
-              <w:t>_</w:t>
-            </w:r>
-            <w:proofErr w:type="spellStart"/>
-            <w:r>
-              <w:rPr>
-                <w:rFonts w:ascii="Californian FB" w:hAnsi="Californian FB"/>
-                <w:sz w:val="18"/>
-                <w:szCs w:val="18"/>
-                <w:lang w:val="en-US"/>
-              </w:rPr>
-              <w:t>S</w:t>
+            <w:r>
+              <w:rPr>
+                <w:rFonts w:ascii="Californian FB" w:hAnsi="Californian FB"/>
+                <w:sz w:val="18"/>
+                <w:szCs w:val="18"/>
+                <w:lang w:val="en-US"/>
+              </w:rPr>
+              <w:t>_S</w:t>
             </w:r>
             <w:r>
               <w:rPr>
@@ -924,7 +759,6 @@
               </w:rPr>
               <w:t>_amount</w:t>
             </w:r>
-            <w:proofErr w:type="spellEnd"/>
             <w:r>
               <w:rPr>
                 <w:rFonts w:ascii="Californian FB" w:hAnsi="Californian FB"/>
@@ -968,7 +802,6 @@
               </w:rPr>
               <w:t>a</w:t>
             </w:r>
-            <w:proofErr w:type="spellStart"/>
             <w:r>
               <w:rPr>
                 <w:rFonts w:ascii="Californian FB" w:hAnsi="Californian FB"/>
@@ -977,27 +810,15 @@
               </w:rPr>
               <w:t>utumn</w:t>
             </w:r>
-            <w:proofErr w:type="spellEnd"/>
-            <w:r>
-              <w:rPr>
-                <w:rFonts w:ascii="Californian FB" w:hAnsi="Californian FB"/>
-                <w:sz w:val="18"/>
-                <w:szCs w:val="18"/>
-                <w:lang w:val="en-US"/>
-              </w:rPr>
-              <w:t>_</w:t>
-            </w:r>
-            <w:proofErr w:type="spellStart"/>
-            <w:r>
-              <w:rPr>
-                <w:rFonts w:ascii="Californian FB" w:hAnsi="Californian FB"/>
-                <w:sz w:val="18"/>
-                <w:szCs w:val="18"/>
-                <w:lang w:val="en-US"/>
-              </w:rPr>
-              <w:t>ST_realization</w:t>
-            </w:r>
-            <w:proofErr w:type="spellEnd"/>
+            <w:r>
+              <w:rPr>
+                <w:rFonts w:ascii="Californian FB" w:hAnsi="Californian FB"/>
+                <w:sz w:val="18"/>
+                <w:szCs w:val="18"/>
+                <w:lang w:val="en-US"/>
+              </w:rPr>
+              <w:t>_ST_realization</w:t>
+            </w:r>
             <w:r>
               <w:rPr>
                 <w:rFonts w:ascii="Californian FB" w:hAnsi="Californian FB"/>
@@ -1096,7 +917,6 @@
               </w:rPr>
               <w:t>a</w:t>
             </w:r>
-            <w:proofErr w:type="spellStart"/>
             <w:r>
               <w:rPr>
                 <w:rFonts w:ascii="Californian FB" w:hAnsi="Californian FB"/>
@@ -1105,27 +925,15 @@
               </w:rPr>
               <w:t>utumn</w:t>
             </w:r>
-            <w:proofErr w:type="spellEnd"/>
-            <w:r>
-              <w:rPr>
-                <w:rFonts w:ascii="Californian FB" w:hAnsi="Californian FB"/>
-                <w:sz w:val="18"/>
-                <w:szCs w:val="18"/>
-                <w:lang w:val="en-US"/>
-              </w:rPr>
-              <w:t>_</w:t>
-            </w:r>
-            <w:proofErr w:type="spellStart"/>
-            <w:r>
-              <w:rPr>
-                <w:rFonts w:ascii="Californian FB" w:hAnsi="Californian FB"/>
-                <w:sz w:val="18"/>
-                <w:szCs w:val="18"/>
-                <w:lang w:val="en-US"/>
-              </w:rPr>
-              <w:t>A_amount</w:t>
-            </w:r>
-            <w:proofErr w:type="spellEnd"/>
+            <w:r>
+              <w:rPr>
+                <w:rFonts w:ascii="Californian FB" w:hAnsi="Californian FB"/>
+                <w:sz w:val="18"/>
+                <w:szCs w:val="18"/>
+                <w:lang w:val="en-US"/>
+              </w:rPr>
+              <w:t>_A_amount</w:t>
+            </w:r>
             <w:r>
               <w:rPr>
                 <w:rFonts w:ascii="Californian FB" w:hAnsi="Californian FB"/>
@@ -1169,7 +977,6 @@
               </w:rPr>
               <w:t>a</w:t>
             </w:r>
-            <w:proofErr w:type="spellStart"/>
             <w:r>
               <w:rPr>
                 <w:rFonts w:ascii="Californian FB" w:hAnsi="Californian FB"/>
@@ -1178,27 +985,15 @@
               </w:rPr>
               <w:t>utumn</w:t>
             </w:r>
-            <w:proofErr w:type="spellEnd"/>
-            <w:r>
-              <w:rPr>
-                <w:rFonts w:ascii="Californian FB" w:hAnsi="Californian FB"/>
-                <w:sz w:val="18"/>
-                <w:szCs w:val="18"/>
-                <w:lang w:val="en-US"/>
-              </w:rPr>
-              <w:t>_</w:t>
-            </w:r>
-            <w:proofErr w:type="spellStart"/>
-            <w:r>
-              <w:rPr>
-                <w:rFonts w:ascii="Californian FB" w:hAnsi="Californian FB"/>
-                <w:sz w:val="18"/>
-                <w:szCs w:val="18"/>
-                <w:lang w:val="en-US"/>
-              </w:rPr>
-              <w:t>A_realization</w:t>
-            </w:r>
-            <w:proofErr w:type="spellEnd"/>
+            <w:r>
+              <w:rPr>
+                <w:rFonts w:ascii="Californian FB" w:hAnsi="Californian FB"/>
+                <w:sz w:val="18"/>
+                <w:szCs w:val="18"/>
+                <w:lang w:val="en-US"/>
+              </w:rPr>
+              <w:t>_A_realization</w:t>
+            </w:r>
             <w:r>
               <w:rPr>
                 <w:rFonts w:ascii="Californian FB" w:hAnsi="Californian FB"/>
@@ -1279,7 +1074,6 @@
               </w:rPr>
               <w:t>&lt;</w:t>
             </w:r>
-            <w:proofErr w:type="spellStart"/>
             <w:r>
               <w:rPr>
                 <w:rFonts w:ascii="Californian FB" w:hAnsi="Californian FB"/>
@@ -1298,7 +1092,6 @@
               </w:rPr>
               <w:t>General_amount</w:t>
             </w:r>
-            <w:proofErr w:type="spellEnd"/>
             <w:r>
               <w:rPr>
                 <w:rFonts w:ascii="Californian FB" w:hAnsi="Californian FB"/>
@@ -1333,7 +1126,6 @@
               </w:rPr>
               <w:t>&lt;</w:t>
             </w:r>
-            <w:proofErr w:type="spellStart"/>
             <w:r>
               <w:rPr>
                 <w:rFonts w:ascii="Californian FB" w:hAnsi="Californian FB"/>
@@ -1352,7 +1144,6 @@
               </w:rPr>
               <w:t>General_realization</w:t>
             </w:r>
-            <w:proofErr w:type="spellEnd"/>
             <w:r>
               <w:rPr>
                 <w:rFonts w:ascii="Californian FB" w:hAnsi="Californian FB"/>
@@ -1487,7 +1278,6 @@
               <w:spacing w:after="120"/>
               <w:rPr>
                 <w:rFonts w:ascii="Times New Roman" w:hAnsi="Times New Roman"/>
-                <w:lang w:val="en-US"/>
               </w:rPr>
             </w:pPr>
           </w:p>
@@ -1501,7 +1291,6 @@
               <w:spacing w:after="120"/>
               <w:rPr>
                 <w:rFonts w:ascii="Times New Roman" w:hAnsi="Times New Roman"/>
-                <w:lang w:val="en-US"/>
               </w:rPr>
             </w:pPr>
           </w:p>
@@ -1542,7 +1331,6 @@
               <w:spacing w:after="120"/>
               <w:rPr>
                 <w:rFonts w:ascii="Times New Roman" w:hAnsi="Times New Roman"/>
-                <w:lang w:val="en-US"/>
               </w:rPr>
             </w:pPr>
           </w:p>
@@ -1556,7 +1344,6 @@
               <w:spacing w:after="120"/>
               <w:rPr>
                 <w:rFonts w:ascii="Times New Roman" w:hAnsi="Times New Roman"/>
-                <w:lang w:val="en-US"/>
               </w:rPr>
             </w:pPr>
           </w:p>
@@ -1600,7 +1387,6 @@
               <w:spacing w:after="120"/>
               <w:rPr>
                 <w:rFonts w:ascii="Times New Roman" w:hAnsi="Times New Roman"/>
-                <w:lang w:val="en-US"/>
               </w:rPr>
             </w:pPr>
           </w:p>
@@ -1617,7 +1403,6 @@
               <w:spacing w:after="120"/>
               <w:rPr>
                 <w:rFonts w:ascii="Times New Roman" w:hAnsi="Times New Roman"/>
-                <w:lang w:val="en-US"/>
               </w:rPr>
             </w:pPr>
           </w:p>
@@ -1721,7 +1506,6 @@
                 <w:lang w:val="uk-UA"/>
               </w:rPr>
             </w:pPr>
-            <w:proofErr w:type="spellStart"/>
             <w:r>
               <w:rPr>
                 <w:rFonts w:ascii="Times New Roman" w:hAnsi="Times New Roman"/>
@@ -1731,7 +1515,6 @@
               </w:rPr>
               <w:t>Взаємовідвідування</w:t>
             </w:r>
-            <w:proofErr w:type="spellEnd"/>
           </w:p>
         </w:tc>
         <w:tc>
@@ -1862,7 +1645,6 @@
               </w:rPr>
               <w:t>&lt;</w:t>
             </w:r>
-            <w:proofErr w:type="spellStart"/>
             <w:r>
               <w:rPr>
                 <w:rFonts w:ascii="Californian FB" w:hAnsi="Californian FB"/>
@@ -1879,17 +1661,7 @@
                 <w:szCs w:val="18"/>
                 <w:lang w:val="en-US"/>
               </w:rPr>
-              <w:t>_P_kilk</w:t>
-            </w:r>
-            <w:proofErr w:type="spellEnd"/>
-            <w:r>
-              <w:rPr>
-                <w:rFonts w:ascii="Californian FB" w:hAnsi="Californian FB"/>
-                <w:sz w:val="18"/>
-                <w:szCs w:val="18"/>
-                <w:lang w:val="en-US"/>
-              </w:rPr>
-              <w:t>&gt;</w:t>
+              <w:t>_P_kilk&gt;</w:t>
             </w:r>
           </w:p>
         </w:tc>
@@ -1914,7 +1686,6 @@
               </w:rPr>
               <w:t>&lt;</w:t>
             </w:r>
-            <w:proofErr w:type="spellStart"/>
             <w:r>
               <w:rPr>
                 <w:rFonts w:ascii="Californian FB" w:hAnsi="Californian FB"/>
@@ -1931,17 +1702,7 @@
                 <w:szCs w:val="18"/>
                 <w:lang w:val="en-US"/>
               </w:rPr>
-              <w:t>_P_realization</w:t>
-            </w:r>
-            <w:proofErr w:type="spellEnd"/>
-            <w:r>
-              <w:rPr>
-                <w:rFonts w:ascii="Californian FB" w:hAnsi="Californian FB"/>
-                <w:sz w:val="18"/>
-                <w:szCs w:val="18"/>
-                <w:lang w:val="en-US"/>
-              </w:rPr>
-              <w:t>&gt;</w:t>
+              <w:t>_P_realization&gt;</w:t>
             </w:r>
           </w:p>
         </w:tc>
@@ -2021,7 +1782,6 @@
               </w:rPr>
               <w:t>&lt;</w:t>
             </w:r>
-            <w:proofErr w:type="spellStart"/>
             <w:r>
               <w:rPr>
                 <w:rFonts w:ascii="Californian FB" w:hAnsi="Californian FB"/>
@@ -2038,17 +1798,7 @@
                 <w:szCs w:val="18"/>
                 <w:lang w:val="en-US"/>
               </w:rPr>
-              <w:t>_D_kilk</w:t>
-            </w:r>
-            <w:proofErr w:type="spellEnd"/>
-            <w:r>
-              <w:rPr>
-                <w:rFonts w:ascii="Californian FB" w:hAnsi="Californian FB"/>
-                <w:sz w:val="18"/>
-                <w:szCs w:val="18"/>
-                <w:lang w:val="en-US"/>
-              </w:rPr>
-              <w:t>&gt;</w:t>
+              <w:t>_D_kilk&gt;</w:t>
             </w:r>
           </w:p>
         </w:tc>
@@ -2073,7 +1823,6 @@
               </w:rPr>
               <w:t>&lt;</w:t>
             </w:r>
-            <w:proofErr w:type="spellStart"/>
             <w:r>
               <w:rPr>
                 <w:rFonts w:ascii="Californian FB" w:hAnsi="Californian FB"/>
@@ -2090,17 +1839,7 @@
                 <w:szCs w:val="18"/>
                 <w:lang w:val="en-US"/>
               </w:rPr>
-              <w:t>_D_realization</w:t>
-            </w:r>
-            <w:proofErr w:type="spellEnd"/>
-            <w:r>
-              <w:rPr>
-                <w:rFonts w:ascii="Californian FB" w:hAnsi="Californian FB"/>
-                <w:sz w:val="18"/>
-                <w:szCs w:val="18"/>
-                <w:lang w:val="en-US"/>
-              </w:rPr>
-              <w:t>&gt;</w:t>
+              <w:t>_D_realization&gt;</w:t>
             </w:r>
           </w:p>
         </w:tc>
@@ -2180,7 +1919,6 @@
               </w:rPr>
               <w:t>&lt;</w:t>
             </w:r>
-            <w:proofErr w:type="spellStart"/>
             <w:r>
               <w:rPr>
                 <w:rFonts w:ascii="Californian FB" w:hAnsi="Californian FB"/>
@@ -2197,17 +1935,7 @@
                 <w:szCs w:val="18"/>
                 <w:lang w:val="en-US"/>
               </w:rPr>
-              <w:t>_ST_amount</w:t>
-            </w:r>
-            <w:proofErr w:type="spellEnd"/>
-            <w:r>
-              <w:rPr>
-                <w:rFonts w:ascii="Californian FB" w:hAnsi="Californian FB"/>
-                <w:sz w:val="18"/>
-                <w:szCs w:val="18"/>
-                <w:lang w:val="en-US"/>
-              </w:rPr>
-              <w:t>&gt;</w:t>
+              <w:t>_ST_amount&gt;</w:t>
             </w:r>
           </w:p>
         </w:tc>
@@ -2232,7 +1960,6 @@
               </w:rPr>
               <w:t>&lt;</w:t>
             </w:r>
-            <w:proofErr w:type="spellStart"/>
             <w:r>
               <w:rPr>
                 <w:rFonts w:ascii="Californian FB" w:hAnsi="Californian FB"/>
@@ -2249,17 +1976,7 @@
                 <w:szCs w:val="18"/>
                 <w:lang w:val="en-US"/>
               </w:rPr>
-              <w:t>_ST_realization</w:t>
-            </w:r>
-            <w:proofErr w:type="spellEnd"/>
-            <w:r>
-              <w:rPr>
-                <w:rFonts w:ascii="Californian FB" w:hAnsi="Californian FB"/>
-                <w:sz w:val="18"/>
-                <w:szCs w:val="18"/>
-                <w:lang w:val="en-US"/>
-              </w:rPr>
-              <w:t>&gt;</w:t>
+              <w:t>_ST_realization&gt;</w:t>
             </w:r>
           </w:p>
         </w:tc>
@@ -2339,7 +2056,6 @@
               </w:rPr>
               <w:t>&lt;</w:t>
             </w:r>
-            <w:proofErr w:type="spellStart"/>
             <w:r>
               <w:rPr>
                 <w:rFonts w:ascii="Californian FB" w:hAnsi="Californian FB"/>
@@ -2356,17 +2072,7 @@
                 <w:szCs w:val="18"/>
                 <w:lang w:val="en-US"/>
               </w:rPr>
-              <w:t>_A_amount</w:t>
-            </w:r>
-            <w:proofErr w:type="spellEnd"/>
-            <w:r>
-              <w:rPr>
-                <w:rFonts w:ascii="Californian FB" w:hAnsi="Californian FB"/>
-                <w:sz w:val="18"/>
-                <w:szCs w:val="18"/>
-                <w:lang w:val="en-US"/>
-              </w:rPr>
-              <w:t>&gt;</w:t>
+              <w:t>_A_amount&gt;</w:t>
             </w:r>
           </w:p>
         </w:tc>
@@ -2391,7 +2097,6 @@
               </w:rPr>
               <w:t>&lt;</w:t>
             </w:r>
-            <w:proofErr w:type="spellStart"/>
             <w:r>
               <w:rPr>
                 <w:rFonts w:ascii="Californian FB" w:hAnsi="Californian FB"/>
@@ -2408,17 +2113,7 @@
                 <w:szCs w:val="18"/>
                 <w:lang w:val="en-US"/>
               </w:rPr>
-              <w:t>_A_realization</w:t>
-            </w:r>
-            <w:proofErr w:type="spellEnd"/>
-            <w:r>
-              <w:rPr>
-                <w:rFonts w:ascii="Californian FB" w:hAnsi="Californian FB"/>
-                <w:sz w:val="18"/>
-                <w:szCs w:val="18"/>
-                <w:lang w:val="en-US"/>
-              </w:rPr>
-              <w:t>&gt;</w:t>
+              <w:t>_A_realization&gt;</w:t>
             </w:r>
           </w:p>
         </w:tc>
@@ -2498,7 +2193,6 @@
               </w:rPr>
               <w:t>&lt;</w:t>
             </w:r>
-            <w:proofErr w:type="spellStart"/>
             <w:r>
               <w:rPr>
                 <w:rFonts w:ascii="Californian FB" w:hAnsi="Californian FB"/>
@@ -2515,17 +2209,7 @@
                 <w:szCs w:val="18"/>
                 <w:lang w:val="en-US"/>
               </w:rPr>
-              <w:t>General_amount</w:t>
-            </w:r>
-            <w:proofErr w:type="spellEnd"/>
-            <w:r>
-              <w:rPr>
-                <w:rFonts w:ascii="Californian FB" w:hAnsi="Californian FB"/>
-                <w:sz w:val="18"/>
-                <w:szCs w:val="18"/>
-                <w:lang w:val="en-US"/>
-              </w:rPr>
-              <w:t>&gt;</w:t>
+              <w:t>General_amount&gt;</w:t>
             </w:r>
           </w:p>
         </w:tc>
@@ -2550,7 +2234,6 @@
               </w:rPr>
               <w:t>&lt;</w:t>
             </w:r>
-            <w:proofErr w:type="spellStart"/>
             <w:r>
               <w:rPr>
                 <w:rFonts w:ascii="Californian FB" w:hAnsi="Californian FB"/>
@@ -2567,17 +2250,7 @@
                 <w:szCs w:val="18"/>
                 <w:lang w:val="en-US"/>
               </w:rPr>
-              <w:t>General_realization</w:t>
-            </w:r>
-            <w:proofErr w:type="spellEnd"/>
-            <w:r>
-              <w:rPr>
-                <w:rFonts w:ascii="Californian FB" w:hAnsi="Californian FB"/>
-                <w:sz w:val="18"/>
-                <w:szCs w:val="18"/>
-                <w:lang w:val="en-US"/>
-              </w:rPr>
-              <w:t>&gt;</w:t>
+              <w:t>General_realization&gt;</w:t>
             </w:r>
           </w:p>
         </w:tc>
@@ -2872,7 +2545,6 @@
         </w:rPr>
         <w:t>&lt;</w:t>
       </w:r>
-      <w:proofErr w:type="spellStart"/>
       <w:r>
         <w:rPr>
           <w:rFonts w:ascii="Times New Roman" w:hAnsi="Times New Roman"/>
@@ -2880,17 +2552,7 @@
           <w:szCs w:val="24"/>
           <w:lang w:val="uk-UA"/>
         </w:rPr>
-        <w:t>kaf</w:t>
-      </w:r>
-      <w:proofErr w:type="spellEnd"/>
-      <w:r>
-        <w:rPr>
-          <w:rFonts w:ascii="Times New Roman" w:hAnsi="Times New Roman"/>
-          <w:sz w:val="24"/>
-          <w:szCs w:val="24"/>
-          <w:lang w:val="uk-UA"/>
-        </w:rPr>
-        <w:t>&gt;</w:t>
+        <w:t>kaf&gt;</w:t>
       </w:r>
       <w:r>
         <w:rPr>
@@ -2909,7 +2571,6 @@
         </w:rPr>
         <w:t>&lt;</w:t>
       </w:r>
-      <w:proofErr w:type="spellStart"/>
       <w:r>
         <w:rPr>
           <w:rFonts w:ascii="Times New Roman" w:hAnsi="Times New Roman"/>
@@ -2919,7 +2580,6 @@
         </w:rPr>
         <w:t>pib</w:t>
       </w:r>
-      <w:proofErr w:type="spellEnd"/>
       <w:r>
         <w:rPr>
           <w:rFonts w:ascii="Times New Roman" w:hAnsi="Times New Roman"/>
